--- a/src/tweetspeak/resources/Compiler Design Documentation v.2.2.docx
+++ b/src/tweetspeak/resources/Compiler Design Documentation v.2.2.docx
@@ -633,33 +633,19 @@
         <w:rPr>
           <w:rFonts w:ascii="Century Gothic" w:hAnsi="Century Gothic" w:cs="Arial"/>
         </w:rPr>
-        <w:t xml:space="preserve"> = {[A-Z], [a-z], [0-9], [; = + - * / \ | &amp; &lt; &gt; ( ) { } </w:t>
-      </w:r>
-      <w:proofErr w:type="gramStart"/>
+        <w:t xml:space="preserve"> = {[A-Z], [a-z], [0-9], [; = + - * / \ | &amp; &lt; &gt; ( ) { } #</w:t>
+      </w:r>
       <w:r>
         <w:rPr>
           <w:rFonts w:ascii="Century Gothic" w:hAnsi="Century Gothic" w:cs="Arial"/>
         </w:rPr>
-        <w:t>#</w:t>
+        <w:t xml:space="preserve"> </w:t>
       </w:r>
       <w:r>
         <w:rPr>
           <w:rFonts w:ascii="Century Gothic" w:hAnsi="Century Gothic" w:cs="Arial"/>
         </w:rPr>
-        <w:t xml:space="preserve"> </w:t>
-      </w:r>
-      <w:r>
-        <w:rPr>
-          <w:rFonts w:ascii="Century Gothic" w:hAnsi="Century Gothic" w:cs="Arial"/>
-        </w:rPr>
-        <w:t>:</w:t>
-      </w:r>
-      <w:proofErr w:type="gramEnd"/>
-      <w:r>
-        <w:rPr>
-          <w:rFonts w:ascii="Century Gothic" w:hAnsi="Century Gothic" w:cs="Arial"/>
-        </w:rPr>
-        <w:t xml:space="preserve"> </w:t>
+        <w:t xml:space="preserve">: </w:t>
       </w:r>
       <w:r>
         <w:rPr>
@@ -1208,23 +1194,7 @@
           <w:rFonts w:ascii="Lucida Console" w:hAnsi="Lucida Console" w:cs="Helvetica"/>
           <w:sz w:val="20"/>
         </w:rPr>
-        <w:t>#</w:t>
-      </w:r>
-      <w:proofErr w:type="gramStart"/>
-      <w:r>
-        <w:rPr>
-          <w:rFonts w:ascii="Lucida Console" w:hAnsi="Lucida Console" w:cs="Helvetica"/>
-          <w:sz w:val="20"/>
-        </w:rPr>
-        <w:t>comment</w:t>
-      </w:r>
-      <w:proofErr w:type="gramEnd"/>
-      <w:r>
-        <w:rPr>
-          <w:rFonts w:ascii="Lucida Console" w:hAnsi="Lucida Console" w:cs="Helvetica"/>
-          <w:sz w:val="20"/>
-        </w:rPr>
-        <w:t xml:space="preserve"> </w:t>
+        <w:t xml:space="preserve">#comment </w:t>
       </w:r>
       <w:r>
         <w:rPr>
@@ -2102,7 +2072,7 @@
                 <w:sz w:val="20"/>
                 <w:szCs w:val="20"/>
               </w:rPr>
-              <w:t>procedure</w:t>
+              <w:t>function</w:t>
             </w:r>
           </w:p>
         </w:tc>
@@ -2197,7 +2167,15 @@
                 <w:sz w:val="20"/>
                 <w:szCs w:val="20"/>
               </w:rPr>
-              <w:t>Procedure call</w:t>
+              <w:t>Function</w:t>
+            </w:r>
+            <w:r>
+              <w:rPr>
+                <w:rFonts w:cstheme="minorHAnsi"/>
+                <w:sz w:val="20"/>
+                <w:szCs w:val="20"/>
+              </w:rPr>
+              <w:t xml:space="preserve"> call</w:t>
             </w:r>
           </w:p>
         </w:tc>
@@ -2292,7 +2270,15 @@
                 <w:sz w:val="20"/>
                 <w:szCs w:val="20"/>
               </w:rPr>
-              <w:t>Procedure return</w:t>
+              <w:t>Function</w:t>
+            </w:r>
+            <w:r>
+              <w:rPr>
+                <w:rFonts w:cstheme="minorHAnsi"/>
+                <w:sz w:val="20"/>
+                <w:szCs w:val="20"/>
+              </w:rPr>
+              <w:t xml:space="preserve"> return</w:t>
             </w:r>
           </w:p>
         </w:tc>
@@ -9276,14 +9262,12 @@
                 <w:rFonts w:ascii="Century Gothic" w:hAnsi="Century Gothic" w:cs="Helvetica"/>
               </w:rPr>
             </w:pPr>
-            <w:proofErr w:type="spellStart"/>
             <w:r>
               <w:rPr>
                 <w:rFonts w:ascii="Century Gothic" w:hAnsi="Century Gothic" w:cs="Helvetica"/>
               </w:rPr>
               <w:t>boolean</w:t>
             </w:r>
-            <w:proofErr w:type="spellEnd"/>
           </w:p>
         </w:tc>
       </w:tr>
@@ -9377,7 +9361,6 @@
         </w:rPr>
       </w:pPr>
       <w:proofErr w:type="spellStart"/>
-      <w:proofErr w:type="gramStart"/>
       <w:r>
         <w:rPr>
           <w:rFonts w:ascii="Lucida Console" w:hAnsi="Lucida Console" w:cs="Helvetica"/>
@@ -9385,7 +9368,6 @@
         <w:t>ooti</w:t>
       </w:r>
       <w:proofErr w:type="spellEnd"/>
-      <w:proofErr w:type="gramEnd"/>
       <w:r>
         <w:rPr>
           <w:rFonts w:ascii="Century Gothic" w:hAnsi="Century Gothic" w:cs="Helvetica"/>
@@ -9597,7 +9579,6 @@
         </w:rPr>
       </w:pPr>
       <w:proofErr w:type="spellStart"/>
-      <w:proofErr w:type="gramStart"/>
       <w:r>
         <w:rPr>
           <w:rFonts w:ascii="Lucida Console" w:hAnsi="Lucida Console" w:cs="Helvetica"/>
@@ -9605,7 +9586,6 @@
         <w:t>ootc</w:t>
       </w:r>
       <w:proofErr w:type="spellEnd"/>
-      <w:proofErr w:type="gramEnd"/>
       <w:r>
         <w:rPr>
           <w:rFonts w:ascii="Century Gothic" w:hAnsi="Century Gothic" w:cs="Helvetica"/>
@@ -10952,7 +10932,6 @@
         </w:rPr>
         <w:t>(</w:t>
       </w:r>
-      <w:proofErr w:type="spellStart"/>
       <w:r>
         <w:rPr>
           <w:rFonts w:ascii="Century Gothic" w:hAnsi="Century Gothic" w:cs="Helvetica"/>
@@ -10960,7 +10939,6 @@
         </w:rPr>
         <w:t>boolean</w:t>
       </w:r>
-      <w:proofErr w:type="spellEnd"/>
       <w:r>
         <w:rPr>
           <w:rFonts w:ascii="Century Gothic" w:hAnsi="Century Gothic" w:cs="Helvetica"/>
@@ -11911,25 +11889,7 @@
           <w:sz w:val="20"/>
           <w:szCs w:val="20"/>
         </w:rPr>
-        <w:t xml:space="preserve">  #outbox “Odd!</w:t>
-      </w:r>
-      <w:proofErr w:type="gramStart"/>
-      <w:r>
-        <w:rPr>
-          <w:rFonts w:ascii="Lucida Console" w:hAnsi="Lucida Console" w:cs="Helvetica"/>
-          <w:sz w:val="20"/>
-          <w:szCs w:val="20"/>
-        </w:rPr>
-        <w:t>”;</w:t>
-      </w:r>
-      <w:proofErr w:type="gramEnd"/>
-      <w:r>
-        <w:rPr>
-          <w:rFonts w:ascii="Lucida Console" w:hAnsi="Lucida Console" w:cs="Helvetica"/>
-          <w:sz w:val="20"/>
-          <w:szCs w:val="20"/>
-        </w:rPr>
-        <w:t xml:space="preserve"> #throwback decline</w:t>
+        <w:t xml:space="preserve">  #outbox “Odd!”; #throwback decline</w:t>
       </w:r>
     </w:p>
     <w:p>
@@ -12533,25 +12493,7 @@
           <w:sz w:val="20"/>
           <w:szCs w:val="20"/>
         </w:rPr>
-        <w:t xml:space="preserve">#outbox 3 + 7; #comment </w:t>
-      </w:r>
-      <w:proofErr w:type="gramStart"/>
-      <w:r>
-        <w:rPr>
-          <w:rFonts w:ascii="Lucida Console" w:hAnsi="Lucida Console" w:cs="Helvetica"/>
-          <w:sz w:val="20"/>
-          <w:szCs w:val="20"/>
-        </w:rPr>
-        <w:t>This</w:t>
-      </w:r>
-      <w:proofErr w:type="gramEnd"/>
-      <w:r>
-        <w:rPr>
-          <w:rFonts w:ascii="Lucida Console" w:hAnsi="Lucida Console" w:cs="Helvetica"/>
-          <w:sz w:val="20"/>
-          <w:szCs w:val="20"/>
-        </w:rPr>
-        <w:t xml:space="preserve"> prints 10</w:t>
+        <w:t>#outbox 3 + 7; #comment This prints 10</w:t>
       </w:r>
     </w:p>
     <w:p>
@@ -13925,21 +13867,7 @@
         <w:rPr>
           <w:rFonts w:ascii="Lucida Console" w:hAnsi="Lucida Console" w:cs="Helvetica"/>
         </w:rPr>
-        <w:t xml:space="preserve">  &lt;</w:t>
-      </w:r>
-      <w:proofErr w:type="gramStart"/>
-      <w:r>
-        <w:rPr>
-          <w:rFonts w:ascii="Lucida Console" w:hAnsi="Lucida Console" w:cs="Helvetica"/>
-        </w:rPr>
-        <w:t>statement</w:t>
-      </w:r>
-      <w:proofErr w:type="gramEnd"/>
-      <w:r>
-        <w:rPr>
-          <w:rFonts w:ascii="Lucida Console" w:hAnsi="Lucida Console" w:cs="Helvetica"/>
-        </w:rPr>
-        <w:t>&gt; | &lt;statements&gt;</w:t>
+        <w:t xml:space="preserve">  &lt;statement&gt; | &lt;statements&gt;</w:t>
       </w:r>
     </w:p>
     <w:p>
@@ -14716,7 +14644,6 @@
         </w:rPr>
         <w:t xml:space="preserve">statement evaluates expression, which must return a </w:t>
       </w:r>
-      <w:proofErr w:type="spellStart"/>
       <w:proofErr w:type="gramStart"/>
       <w:r>
         <w:rPr>
@@ -14724,7 +14651,6 @@
         </w:rPr>
         <w:t>boolean</w:t>
       </w:r>
-      <w:proofErr w:type="spellEnd"/>
       <w:proofErr w:type="gramEnd"/>
       <w:r>
         <w:rPr>
@@ -16003,25 +15929,7 @@
           <w:sz w:val="20"/>
           <w:szCs w:val="20"/>
         </w:rPr>
-        <w:t xml:space="preserve">  </w:t>
-      </w:r>
-      <w:proofErr w:type="gramStart"/>
-      <w:r>
-        <w:rPr>
-          <w:rFonts w:ascii="Lucida Console" w:hAnsi="Lucida Console" w:cs="Helvetica"/>
-          <w:sz w:val="20"/>
-          <w:szCs w:val="20"/>
-        </w:rPr>
-        <w:t>count</w:t>
-      </w:r>
-      <w:proofErr w:type="gramEnd"/>
-      <w:r>
-        <w:rPr>
-          <w:rFonts w:ascii="Lucida Console" w:hAnsi="Lucida Console" w:cs="Helvetica"/>
-          <w:sz w:val="20"/>
-          <w:szCs w:val="20"/>
-        </w:rPr>
-        <w:t>++; #comment Will NOT be skipped at count = 3</w:t>
+        <w:t xml:space="preserve">  count++; #comment Will NOT be skipped at count = 3</w:t>
       </w:r>
     </w:p>
     <w:p>
@@ -16087,7 +15995,7 @@
         <w:rPr>
           <w:rFonts w:ascii="Century Gothic" w:hAnsi="Century Gothic" w:cs="Helvetica"/>
         </w:rPr>
-        <w:t>procedure</w:t>
+        <w:t>function</w:t>
       </w:r>
       <w:r>
         <w:rPr>
@@ -16173,7 +16081,21 @@
         <w:rPr>
           <w:rFonts w:ascii="Century Gothic" w:hAnsi="Century Gothic" w:cs="Helvetica"/>
         </w:rPr>
-        <w:t>These are composed of integers/floats, arithmetic operators, parentheses, and procedure invocations that return mathematical value.</w:t>
+        <w:t xml:space="preserve">These are composed of integers/floats, arithmetic operators, parentheses, and </w:t>
+      </w:r>
+      <w:proofErr w:type="gramStart"/>
+      <w:r>
+        <w:rPr>
+          <w:rFonts w:ascii="Century Gothic" w:hAnsi="Century Gothic" w:cs="Helvetica"/>
+        </w:rPr>
+        <w:t>function</w:t>
+      </w:r>
+      <w:proofErr w:type="gramEnd"/>
+      <w:r>
+        <w:rPr>
+          <w:rFonts w:ascii="Century Gothic" w:hAnsi="Century Gothic" w:cs="Helvetica"/>
+        </w:rPr>
+        <w:t xml:space="preserve"> invocations that return mathematical value.</w:t>
       </w:r>
     </w:p>
     <w:p>
@@ -16598,7 +16520,6 @@
         </w:rPr>
         <w:t xml:space="preserve">Any relational or logical expressions that returns </w:t>
       </w:r>
-      <w:proofErr w:type="spellStart"/>
       <w:proofErr w:type="gramStart"/>
       <w:r>
         <w:rPr>
@@ -16606,7 +16527,6 @@
         </w:rPr>
         <w:t>boolean</w:t>
       </w:r>
-      <w:proofErr w:type="spellEnd"/>
       <w:proofErr w:type="gramEnd"/>
       <w:r>
         <w:rPr>
@@ -20426,7 +20346,7 @@
           <w:sz w:val="20"/>
           <w:szCs w:val="20"/>
         </w:rPr>
-        <w:t>ROUTINES</w:t>
+        <w:t>FUNCTIONS</w:t>
       </w:r>
       <w:r>
         <w:rPr>
@@ -20463,6 +20383,7 @@
         <w:spacing w:before="0" w:beforeAutospacing="0" w:after="0" w:afterAutospacing="0" w:line="276" w:lineRule="auto"/>
         <w:rPr>
           <w:rFonts w:ascii="Lucida Console" w:hAnsi="Lucida Console"/>
+          <w:b/>
           <w:color w:val="000000"/>
           <w:sz w:val="20"/>
           <w:szCs w:val="20"/>
@@ -20486,18 +20407,9 @@
           <w:sz w:val="20"/>
           <w:szCs w:val="20"/>
         </w:rPr>
-        <w:t>ROUTIN</w:t>
-      </w:r>
-      <w:r>
-        <w:rPr>
-          <w:rFonts w:ascii="Lucida Console" w:hAnsi="Lucida Console"/>
-          <w:b/>
-          <w:color w:val="000000"/>
-          <w:sz w:val="20"/>
-          <w:szCs w:val="20"/>
-        </w:rPr>
-        <w:t>ES</w:t>
-      </w:r>
+        <w:t>FUNCTIONS</w:t>
+      </w:r>
+      <w:proofErr w:type="gramStart"/>
       <w:r>
         <w:rPr>
           <w:rFonts w:ascii="Lucida Console" w:hAnsi="Lucida Console"/>
@@ -20517,7 +20429,6 @@
         </w:rPr>
         <w:t xml:space="preserve"> </w:t>
       </w:r>
-      <w:proofErr w:type="gramStart"/>
       <w:r>
         <w:rPr>
           <w:rFonts w:ascii="Lucida Console" w:hAnsi="Lucida Console"/>
@@ -20530,6 +20441,27 @@
       <w:r>
         <w:rPr>
           <w:rFonts w:ascii="Lucida Console" w:hAnsi="Lucida Console"/>
+          <w:b/>
+          <w:color w:val="000000"/>
+          <w:sz w:val="20"/>
+          <w:szCs w:val="20"/>
+        </w:rPr>
+        <w:t>::</w:t>
+      </w:r>
+      <w:proofErr w:type="gramEnd"/>
+      <w:r>
+        <w:rPr>
+          <w:rFonts w:ascii="Lucida Console" w:hAnsi="Lucida Console"/>
+          <w:b/>
+          <w:color w:val="000000"/>
+          <w:sz w:val="20"/>
+          <w:szCs w:val="20"/>
+        </w:rPr>
+        <w:t>=</w:t>
+      </w:r>
+      <w:r>
+        <w:rPr>
+          <w:rFonts w:ascii="Lucida Console" w:hAnsi="Lucida Console"/>
           <w:color w:val="000000"/>
           <w:sz w:val="20"/>
           <w:szCs w:val="20"/>
@@ -20539,41 +20471,30 @@
       <w:r>
         <w:rPr>
           <w:rFonts w:ascii="Lucida Console" w:hAnsi="Lucida Console"/>
-          <w:b/>
-          <w:color w:val="000000"/>
-          <w:sz w:val="20"/>
-          <w:szCs w:val="20"/>
-        </w:rPr>
-        <w:t>::</w:t>
-      </w:r>
-      <w:proofErr w:type="gramEnd"/>
-      <w:r>
-        <w:rPr>
-          <w:rFonts w:ascii="Lucida Console" w:hAnsi="Lucida Console"/>
-          <w:b/>
-          <w:color w:val="000000"/>
-          <w:sz w:val="20"/>
-          <w:szCs w:val="20"/>
-        </w:rPr>
-        <w:t>=</w:t>
-      </w:r>
-      <w:r>
-        <w:rPr>
-          <w:rFonts w:ascii="Lucida Console" w:hAnsi="Lucida Console"/>
-          <w:color w:val="000000"/>
-          <w:sz w:val="20"/>
-          <w:szCs w:val="20"/>
-        </w:rPr>
-        <w:tab/>
-      </w:r>
-      <w:r>
-        <w:rPr>
-          <w:rFonts w:ascii="Lucida Console" w:hAnsi="Lucida Console"/>
-          <w:color w:val="000000"/>
-          <w:sz w:val="20"/>
-          <w:szCs w:val="20"/>
-        </w:rPr>
-        <w:t xml:space="preserve">NEST MAIN </w:t>
+          <w:color w:val="000000"/>
+          <w:sz w:val="20"/>
+          <w:szCs w:val="20"/>
+        </w:rPr>
+        <w:t xml:space="preserve">NEST </w:t>
+      </w:r>
+      <w:r>
+        <w:rPr>
+          <w:rFonts w:ascii="Lucida Console" w:hAnsi="Lucida Console"/>
+          <w:b/>
+          <w:color w:val="000000"/>
+          <w:sz w:val="20"/>
+          <w:szCs w:val="20"/>
+        </w:rPr>
+        <w:t>&lt;MAIN_FUNCTION&gt;</w:t>
+      </w:r>
+      <w:r>
+        <w:rPr>
+          <w:rFonts w:ascii="Lucida Console" w:hAnsi="Lucida Console"/>
+          <w:color w:val="000000"/>
+          <w:sz w:val="20"/>
+          <w:szCs w:val="20"/>
+        </w:rPr>
+        <w:t xml:space="preserve"> </w:t>
       </w:r>
       <w:r>
         <w:rPr>
@@ -20593,17 +20514,20 @@
           <w:sz w:val="20"/>
           <w:szCs w:val="20"/>
         </w:rPr>
-        <w:t>PROCEDURE</w:t>
-      </w:r>
-      <w:r>
-        <w:rPr>
-          <w:rFonts w:ascii="Lucida Console" w:hAnsi="Lucida Console"/>
-          <w:b/>
-          <w:color w:val="000000"/>
-          <w:sz w:val="20"/>
-          <w:szCs w:val="20"/>
-        </w:rPr>
-        <w:t>S</w:t>
+        <w:t>SUB_</w:t>
+      </w:r>
+      <w:r>
+        <w:t xml:space="preserve"> </w:t>
+      </w:r>
+      <w:r>
+        <w:rPr>
+          <w:rFonts w:ascii="Lucida Console" w:hAnsi="Lucida Console"/>
+          <w:b/>
+          <w:color w:val="000000"/>
+          <w:sz w:val="20"/>
+          <w:szCs w:val="20"/>
+        </w:rPr>
+        <w:t>FUNCTIONS</w:t>
       </w:r>
       <w:r>
         <w:rPr>
@@ -20622,31 +20546,92 @@
         <w:spacing w:before="0" w:beforeAutospacing="0" w:after="0" w:afterAutospacing="0" w:line="276" w:lineRule="auto"/>
         <w:rPr>
           <w:rFonts w:ascii="Lucida Console" w:hAnsi="Lucida Console"/>
-          <w:b/>
-          <w:color w:val="000000"/>
-          <w:sz w:val="20"/>
-          <w:szCs w:val="20"/>
-        </w:rPr>
-      </w:pPr>
-      <w:r>
-        <w:rPr>
-          <w:rFonts w:ascii="Lucida Console" w:hAnsi="Lucida Console"/>
-          <w:b/>
-          <w:color w:val="000000"/>
-          <w:sz w:val="20"/>
-          <w:szCs w:val="20"/>
-        </w:rPr>
-        <w:t>&lt;</w:t>
-      </w:r>
-      <w:r>
-        <w:rPr>
-          <w:rFonts w:ascii="Lucida Console" w:hAnsi="Lucida Console"/>
-          <w:b/>
-          <w:color w:val="000000"/>
-          <w:sz w:val="20"/>
-          <w:szCs w:val="20"/>
-        </w:rPr>
-        <w:t>PROCEDURES</w:t>
+          <w:color w:val="000000"/>
+          <w:sz w:val="20"/>
+          <w:szCs w:val="20"/>
+        </w:rPr>
+      </w:pPr>
+      <w:r>
+        <w:rPr>
+          <w:rFonts w:ascii="Lucida Console" w:hAnsi="Lucida Console"/>
+          <w:b/>
+          <w:color w:val="000000"/>
+          <w:sz w:val="20"/>
+          <w:szCs w:val="20"/>
+        </w:rPr>
+        <w:t>&lt;MAIN_FUNCTION&gt;</w:t>
+      </w:r>
+      <w:r>
+        <w:rPr>
+          <w:rFonts w:ascii="Lucida Console" w:hAnsi="Lucida Console"/>
+          <w:b/>
+          <w:color w:val="000000"/>
+          <w:sz w:val="20"/>
+          <w:szCs w:val="20"/>
+        </w:rPr>
+        <w:tab/>
+        <w:t>::=</w:t>
+      </w:r>
+      <w:r>
+        <w:rPr>
+          <w:rFonts w:ascii="Lucida Console" w:hAnsi="Lucida Console"/>
+          <w:b/>
+          <w:color w:val="000000"/>
+          <w:sz w:val="20"/>
+          <w:szCs w:val="20"/>
+        </w:rPr>
+        <w:tab/>
+      </w:r>
+      <w:r>
+        <w:rPr>
+          <w:rFonts w:ascii="Lucida Console" w:hAnsi="Lucida Console"/>
+          <w:color w:val="000000"/>
+          <w:sz w:val="20"/>
+          <w:szCs w:val="20"/>
+        </w:rPr>
+        <w:t>MAIN &lt;</w:t>
+      </w:r>
+      <w:r>
+        <w:rPr>
+          <w:rFonts w:ascii="Lucida Console" w:hAnsi="Lucida Console"/>
+          <w:b/>
+          <w:color w:val="000000"/>
+          <w:sz w:val="20"/>
+          <w:szCs w:val="20"/>
+        </w:rPr>
+        <w:t>STATEMENTS</w:t>
+      </w:r>
+      <w:r>
+        <w:rPr>
+          <w:rFonts w:ascii="Lucida Console" w:hAnsi="Lucida Console"/>
+          <w:b/>
+          <w:color w:val="000000"/>
+          <w:sz w:val="20"/>
+          <w:szCs w:val="20"/>
+        </w:rPr>
+        <w:t>&gt;</w:t>
+      </w:r>
+    </w:p>
+    <w:p>
+      <w:pPr>
+        <w:pStyle w:val="NormalWeb"/>
+        <w:spacing w:before="0" w:beforeAutospacing="0" w:after="0" w:afterAutospacing="0" w:line="276" w:lineRule="auto"/>
+        <w:rPr>
+          <w:rFonts w:ascii="Lucida Console" w:hAnsi="Lucida Console"/>
+          <w:color w:val="000000"/>
+          <w:sz w:val="20"/>
+          <w:szCs w:val="20"/>
+        </w:rPr>
+      </w:pPr>
+      <w:r>
+        <w:rPr>
+          <w:rFonts w:ascii="Lucida Console" w:hAnsi="Lucida Console"/>
+          <w:b/>
+          <w:color w:val="000000"/>
+          <w:sz w:val="20"/>
+          <w:szCs w:val="20"/>
+        </w:rPr>
+        <w:t>&lt;SUB_FUNCTIONS</w:t>
       </w:r>
       <w:proofErr w:type="gramStart"/>
       <w:r>
@@ -20729,26 +20714,52 @@
           <w:sz w:val="20"/>
           <w:szCs w:val="20"/>
         </w:rPr>
-        <w:t>PROCEDURE</w:t>
-      </w:r>
-      <w:r>
-        <w:rPr>
-          <w:rFonts w:ascii="Lucida Console" w:hAnsi="Lucida Console"/>
-          <w:b/>
-          <w:color w:val="000000"/>
-          <w:sz w:val="20"/>
-          <w:szCs w:val="20"/>
-        </w:rPr>
-        <w:t>&gt;</w:t>
-      </w:r>
-      <w:r>
-        <w:rPr>
-          <w:rFonts w:ascii="Lucida Console" w:hAnsi="Lucida Console"/>
-          <w:color w:val="000000"/>
-          <w:sz w:val="20"/>
-          <w:szCs w:val="20"/>
-        </w:rPr>
-        <w:t xml:space="preserve"> | NEST </w:t>
+        <w:t>SUB_</w:t>
+      </w:r>
+      <w:r>
+        <w:t xml:space="preserve"> </w:t>
+      </w:r>
+      <w:r>
+        <w:rPr>
+          <w:rFonts w:ascii="Lucida Console" w:hAnsi="Lucida Console"/>
+          <w:b/>
+          <w:color w:val="000000"/>
+          <w:sz w:val="20"/>
+          <w:szCs w:val="20"/>
+        </w:rPr>
+        <w:t>FUNCTION&gt;</w:t>
+      </w:r>
+      <w:r>
+        <w:rPr>
+          <w:rFonts w:ascii="Lucida Console" w:hAnsi="Lucida Console"/>
+          <w:color w:val="000000"/>
+          <w:sz w:val="20"/>
+          <w:szCs w:val="20"/>
+        </w:rPr>
+        <w:t xml:space="preserve"> </w:t>
+      </w:r>
+    </w:p>
+    <w:p>
+      <w:pPr>
+        <w:pStyle w:val="NormalWeb"/>
+        <w:spacing w:before="0" w:beforeAutospacing="0" w:after="0" w:afterAutospacing="0" w:line="276" w:lineRule="auto"/>
+        <w:ind w:left="2160" w:firstLine="720"/>
+        <w:rPr>
+          <w:rFonts w:ascii="Lucida Console" w:hAnsi="Lucida Console"/>
+          <w:b/>
+          <w:color w:val="000000"/>
+          <w:sz w:val="20"/>
+          <w:szCs w:val="20"/>
+        </w:rPr>
+      </w:pPr>
+      <w:r>
+        <w:rPr>
+          <w:rFonts w:ascii="Lucida Console" w:hAnsi="Lucida Console"/>
+          <w:color w:val="000000"/>
+          <w:sz w:val="20"/>
+          <w:szCs w:val="20"/>
+        </w:rPr>
+        <w:t xml:space="preserve">| NEST </w:t>
       </w:r>
       <w:r>
         <w:rPr>
@@ -20768,65 +20779,84 @@
           <w:sz w:val="20"/>
           <w:szCs w:val="20"/>
         </w:rPr>
-        <w:t xml:space="preserve">PROCEDURE&gt; </w:t>
-      </w:r>
-      <w:r>
-        <w:rPr>
-          <w:rFonts w:ascii="Lucida Console" w:hAnsi="Lucida Console"/>
-          <w:b/>
-          <w:color w:val="000000"/>
-          <w:sz w:val="20"/>
-          <w:szCs w:val="20"/>
-        </w:rPr>
-        <w:t>&lt;</w:t>
-      </w:r>
-      <w:r>
-        <w:rPr>
-          <w:rFonts w:ascii="Lucida Console" w:hAnsi="Lucida Console"/>
-          <w:b/>
-          <w:color w:val="000000"/>
-          <w:sz w:val="20"/>
-          <w:szCs w:val="20"/>
-        </w:rPr>
-        <w:t>PROCEDURES</w:t>
-      </w:r>
-      <w:r>
-        <w:rPr>
-          <w:rFonts w:ascii="Lucida Console" w:hAnsi="Lucida Console"/>
-          <w:b/>
-          <w:color w:val="000000"/>
-          <w:sz w:val="20"/>
-          <w:szCs w:val="20"/>
-        </w:rPr>
-        <w:t>&gt;</w:t>
-      </w:r>
-      <w:r>
-        <w:rPr>
-          <w:rFonts w:ascii="Lucida Console" w:hAnsi="Lucida Console"/>
-          <w:color w:val="000000"/>
-          <w:sz w:val="20"/>
-          <w:szCs w:val="20"/>
-        </w:rPr>
-        <w:t xml:space="preserve"> |</w:t>
-      </w:r>
-      <w:r>
-        <w:rPr>
-          <w:rFonts w:ascii="Lucida Console" w:hAnsi="Lucida Console"/>
-          <w:color w:val="000000"/>
-          <w:sz w:val="20"/>
-          <w:szCs w:val="20"/>
-        </w:rPr>
+        <w:t>SUB_</w:t>
+      </w:r>
+      <w:r>
         <w:t xml:space="preserve"> </w:t>
       </w:r>
       <w:r>
         <w:rPr>
           <w:rFonts w:ascii="Lucida Console" w:hAnsi="Lucida Console"/>
+          <w:b/>
+          <w:color w:val="000000"/>
+          <w:sz w:val="20"/>
+          <w:szCs w:val="20"/>
+        </w:rPr>
+        <w:t>FUNCTION</w:t>
+      </w:r>
+      <w:r>
+        <w:rPr>
+          <w:rFonts w:ascii="Lucida Console" w:hAnsi="Lucida Console"/>
+          <w:b/>
+          <w:color w:val="000000"/>
+          <w:sz w:val="20"/>
+          <w:szCs w:val="20"/>
+        </w:rPr>
+        <w:t xml:space="preserve">&gt; </w:t>
+      </w:r>
+      <w:r>
+        <w:rPr>
+          <w:rFonts w:ascii="Lucida Console" w:hAnsi="Lucida Console"/>
+          <w:b/>
+          <w:color w:val="000000"/>
+          <w:sz w:val="20"/>
+          <w:szCs w:val="20"/>
+        </w:rPr>
+        <w:t>&lt;SUB_FUNCTIONS&gt;</w:t>
+      </w:r>
+    </w:p>
+    <w:p>
+      <w:pPr>
+        <w:pStyle w:val="NormalWeb"/>
+        <w:spacing w:before="0" w:beforeAutospacing="0" w:after="0" w:afterAutospacing="0" w:line="276" w:lineRule="auto"/>
+        <w:ind w:left="2160" w:firstLine="720"/>
+        <w:rPr>
+          <w:rFonts w:ascii="Lucida Console" w:hAnsi="Lucida Console"/>
+          <w:b/>
+          <w:color w:val="000000"/>
+          <w:sz w:val="20"/>
+          <w:szCs w:val="20"/>
+        </w:rPr>
+      </w:pPr>
+      <w:r>
+        <w:rPr>
+          <w:rFonts w:ascii="Lucida Console" w:hAnsi="Lucida Console"/>
+          <w:color w:val="000000"/>
+          <w:sz w:val="20"/>
+          <w:szCs w:val="20"/>
+        </w:rPr>
+        <w:t>|</w:t>
+      </w:r>
+      <w:r>
+        <w:rPr>
+          <w:rFonts w:ascii="Lucida Console" w:hAnsi="Lucida Console"/>
+          <w:color w:val="000000"/>
+          <w:sz w:val="20"/>
+          <w:szCs w:val="20"/>
+        </w:rPr>
+        <w:t xml:space="preserve"> </w:t>
+      </w:r>
+      <w:proofErr w:type="gramStart"/>
+      <w:r>
+        <w:rPr>
+          <w:rFonts w:ascii="Lucida Console" w:hAnsi="Lucida Console"/>
           <w:color w:val="000000"/>
           <w:sz w:val="20"/>
           <w:szCs w:val="20"/>
         </w:rPr>
         <w:t>ε</w:t>
       </w:r>
+      <w:proofErr w:type="gramEnd"/>
     </w:p>
     <w:p>
       <w:pPr>
@@ -20858,7 +20888,7 @@
           <w:sz w:val="20"/>
           <w:szCs w:val="20"/>
         </w:rPr>
-        <w:t>PROCEDURE</w:t>
+        <w:t>SUB_FUNCTION</w:t>
       </w:r>
       <w:proofErr w:type="gramStart"/>
       <w:r>
@@ -26594,6 +26624,54 @@
           <w:sz w:val="20"/>
           <w:szCs w:val="20"/>
         </w:rPr>
+        <w:t>STATEMENTS</w:t>
+      </w:r>
+      <w:r>
+        <w:rPr>
+          <w:rFonts w:ascii="Lucida Console" w:hAnsi="Lucida Console"/>
+          <w:b/>
+          <w:color w:val="000000"/>
+          <w:sz w:val="20"/>
+          <w:szCs w:val="20"/>
+        </w:rPr>
+        <w:t>&gt;</w:t>
+      </w:r>
+      <w:r>
+        <w:rPr>
+          <w:rFonts w:ascii="Lucida Console" w:hAnsi="Lucida Console"/>
+          <w:color w:val="000000"/>
+          <w:sz w:val="20"/>
+          <w:szCs w:val="20"/>
+        </w:rPr>
+        <w:t xml:space="preserve"> | </w:t>
+      </w:r>
+      <w:r>
+        <w:rPr>
+          <w:rFonts w:ascii="Lucida Console" w:hAnsi="Lucida Console"/>
+          <w:color w:val="000000"/>
+          <w:sz w:val="20"/>
+          <w:szCs w:val="20"/>
+        </w:rPr>
+        <w:t xml:space="preserve">ELSE </w:t>
+      </w:r>
+      <w:r>
+        <w:rPr>
+          <w:rFonts w:ascii="Lucida Console" w:hAnsi="Lucida Console"/>
+          <w:b/>
+          <w:color w:val="000000"/>
+          <w:sz w:val="20"/>
+          <w:szCs w:val="20"/>
+        </w:rPr>
+        <w:t>&lt;</w:t>
+      </w:r>
+      <w:r>
+        <w:rPr>
+          <w:rFonts w:ascii="Lucida Console" w:hAnsi="Lucida Console"/>
+          <w:b/>
+          <w:color w:val="000000"/>
+          <w:sz w:val="20"/>
+          <w:szCs w:val="20"/>
+        </w:rPr>
         <w:t>STATEMENT</w:t>
       </w:r>
       <w:r>
@@ -26613,37 +26691,7 @@
           <w:sz w:val="20"/>
           <w:szCs w:val="20"/>
         </w:rPr>
-        <w:t xml:space="preserve"> | ELSE </w:t>
-      </w:r>
-      <w:r>
-        <w:rPr>
-          <w:rFonts w:ascii="Lucida Console" w:hAnsi="Lucida Console"/>
-          <w:b/>
-          <w:color w:val="000000"/>
-          <w:sz w:val="20"/>
-          <w:szCs w:val="20"/>
-        </w:rPr>
-        <w:t>&lt;</w:t>
-      </w:r>
-      <w:r>
-        <w:rPr>
-          <w:rFonts w:ascii="Lucida Console" w:hAnsi="Lucida Console"/>
-          <w:b/>
-          <w:color w:val="000000"/>
-          <w:sz w:val="20"/>
-          <w:szCs w:val="20"/>
-        </w:rPr>
-        <w:t>STATEMENTS</w:t>
-      </w:r>
-      <w:r>
-        <w:rPr>
-          <w:rFonts w:ascii="Lucida Console" w:hAnsi="Lucida Console"/>
-          <w:b/>
-          <w:color w:val="000000"/>
-          <w:sz w:val="20"/>
-          <w:szCs w:val="20"/>
-        </w:rPr>
-        <w:t>&gt;</w:t>
+        <w:t xml:space="preserve"> </w:t>
       </w:r>
     </w:p>
     <w:p>
@@ -26885,6 +26933,7 @@
       <w:pPr>
         <w:pStyle w:val="NormalWeb"/>
         <w:spacing w:before="0" w:beforeAutospacing="0" w:after="0" w:afterAutospacing="0" w:line="276" w:lineRule="auto"/>
+        <w:ind w:left="2160" w:hanging="2160"/>
         <w:rPr>
           <w:rFonts w:ascii="Lucida Console" w:hAnsi="Lucida Console"/>
           <w:b/>
@@ -26913,6 +26962,7 @@
         </w:rPr>
         <w:t>DO_WHILE</w:t>
       </w:r>
+      <w:proofErr w:type="gramStart"/>
       <w:r>
         <w:rPr>
           <w:rFonts w:ascii="Lucida Console" w:hAnsi="Lucida Console"/>
@@ -26923,7 +26973,6 @@
         </w:rPr>
         <w:t>&gt;</w:t>
       </w:r>
-      <w:proofErr w:type="gramStart"/>
       <w:r>
         <w:rPr>
           <w:rFonts w:ascii="Lucida Console" w:hAnsi="Lucida Console"/>
@@ -26942,53 +26991,29 @@
           <w:sz w:val="20"/>
           <w:szCs w:val="20"/>
         </w:rPr>
+        <w:t>::</w:t>
+      </w:r>
+      <w:proofErr w:type="gramEnd"/>
+      <w:r>
+        <w:rPr>
+          <w:rFonts w:ascii="Lucida Console" w:hAnsi="Lucida Console"/>
+          <w:b/>
+          <w:color w:val="000000"/>
+          <w:sz w:val="20"/>
+          <w:szCs w:val="20"/>
+        </w:rPr>
+        <w:t>=</w:t>
+      </w:r>
+      <w:r>
+        <w:rPr>
+          <w:rFonts w:ascii="Lucida Console" w:hAnsi="Lucida Console"/>
+          <w:b/>
+          <w:color w:val="000000"/>
+          <w:sz w:val="20"/>
+          <w:szCs w:val="20"/>
+        </w:rPr>
         <w:tab/>
       </w:r>
-      <w:r>
-        <w:rPr>
-          <w:rFonts w:ascii="Lucida Console" w:hAnsi="Lucida Console"/>
-          <w:b/>
-          <w:color w:val="000000"/>
-          <w:sz w:val="20"/>
-          <w:szCs w:val="20"/>
-        </w:rPr>
-        <w:t>::</w:t>
-      </w:r>
-      <w:proofErr w:type="gramEnd"/>
-      <w:r>
-        <w:rPr>
-          <w:rFonts w:ascii="Lucida Console" w:hAnsi="Lucida Console"/>
-          <w:b/>
-          <w:color w:val="000000"/>
-          <w:sz w:val="20"/>
-          <w:szCs w:val="20"/>
-        </w:rPr>
-        <w:t>=</w:t>
-      </w:r>
-      <w:r>
-        <w:rPr>
-          <w:rFonts w:ascii="Lucida Console" w:hAnsi="Lucida Console"/>
-          <w:b/>
-          <w:color w:val="000000"/>
-          <w:sz w:val="20"/>
-          <w:szCs w:val="20"/>
-        </w:rPr>
-        <w:tab/>
-      </w:r>
-    </w:p>
-    <w:p>
-      <w:pPr>
-        <w:pStyle w:val="NormalWeb"/>
-        <w:spacing w:before="0" w:beforeAutospacing="0" w:after="0" w:afterAutospacing="0" w:line="276" w:lineRule="auto"/>
-        <w:ind w:left="2160"/>
-        <w:rPr>
-          <w:rFonts w:ascii="Lucida Console" w:hAnsi="Lucida Console"/>
-          <w:b/>
-          <w:color w:val="000000"/>
-          <w:sz w:val="20"/>
-          <w:szCs w:val="20"/>
-        </w:rPr>
-      </w:pPr>
       <w:r>
         <w:rPr>
           <w:rFonts w:ascii="Lucida Console" w:hAnsi="Lucida Console"/>
@@ -28837,6 +28862,16 @@
           <w:szCs w:val="20"/>
         </w:rPr>
       </w:pPr>
+      <w:r>
+        <w:rPr>
+          <w:rFonts w:ascii="Lucida Console" w:hAnsi="Lucida Console"/>
+          <w:b/>
+          <w:color w:val="000000"/>
+          <w:sz w:val="20"/>
+          <w:szCs w:val="20"/>
+        </w:rPr>
+        <w:t>&lt;</w:t>
+      </w:r>
       <w:r>
         <w:rPr>
           <w:rFonts w:ascii="Lucida Console" w:hAnsi="Lucida Console"/>
@@ -35558,7 +35593,6 @@
   <w:style w:type="character" w:default="1" w:styleId="DefaultParagraphFont">
     <w:name w:val="Default Paragraph Font"/>
     <w:uiPriority w:val="1"/>
-    <w:semiHidden/>
     <w:unhideWhenUsed/>
   </w:style>
   <w:style w:type="table" w:default="1" w:styleId="TableNormal">
@@ -36325,7 +36359,7 @@
   <a:extraClrSchemeLst/>
   <a:extLst>
     <a:ext uri="{05A4C25C-085E-4340-85A3-A5531E510DB2}">
-      <thm15:themeFamily xmlns:thm15="http://schemas.microsoft.com/office/thememl/2012/main" xmlns="" name="Office Theme" id="{62F939B6-93AF-4DB8-9C6B-D6C7DFDC589F}" vid="{4A3C46E8-61CC-4603-A589-7422A47A8E4A}"/>
+      <thm15:themeFamily xmlns="" xmlns:thm15="http://schemas.microsoft.com/office/thememl/2012/main" name="Office Theme" id="{62F939B6-93AF-4DB8-9C6B-D6C7DFDC589F}" vid="{4A3C46E8-61CC-4603-A589-7422A47A8E4A}"/>
     </a:ext>
   </a:extLst>
 </a:theme>
@@ -36336,7 +36370,7 @@
 </file>
 
 <file path=customXml/itemProps1.xml><?xml version="1.0" encoding="utf-8"?>
-<ds:datastoreItem xmlns:ds="http://schemas.openxmlformats.org/officeDocument/2006/customXml" ds:itemID="{B911C599-C281-4D4A-BEE8-C3C3D0F78A1C}">
+<ds:datastoreItem xmlns:ds="http://schemas.openxmlformats.org/officeDocument/2006/customXml" ds:itemID="{6F8F349D-A1E9-4E67-8103-072FA783B438}">
   <ds:schemaRefs>
     <ds:schemaRef ds:uri="http://schemas.openxmlformats.org/officeDocument/2006/bibliography"/>
   </ds:schemaRefs>

--- a/src/tweetspeak/resources/Compiler Design Documentation v.2.2.docx
+++ b/src/tweetspeak/resources/Compiler Design Documentation v.2.2.docx
@@ -504,6 +504,7 @@
           <w:sz w:val="24"/>
           <w:szCs w:val="24"/>
         </w:rPr>
+        <w:lastRenderedPageBreak/>
         <w:t>Phase I. Programming Language Design</w:t>
       </w:r>
     </w:p>
@@ -977,7 +978,13 @@
         <w:rPr>
           <w:rFonts w:ascii="Century Gothic" w:hAnsi="Century Gothic" w:cs="Helvetica"/>
         </w:rPr>
-        <w:t>For one-line comment, it is indicated by a</w:t>
+        <w:t>Line comments are</w:t>
+      </w:r>
+      <w:r>
+        <w:rPr>
+          <w:rFonts w:ascii="Century Gothic" w:hAnsi="Century Gothic" w:cs="Helvetica"/>
+        </w:rPr>
+        <w:t xml:space="preserve"> indicated by a</w:t>
       </w:r>
       <w:r>
         <w:rPr>
@@ -996,36 +1003,6 @@
           <w:rFonts w:ascii="Century Gothic" w:hAnsi="Century Gothic" w:cs="Helvetica"/>
         </w:rPr>
         <w:t xml:space="preserve"> at the beginning</w:t>
-      </w:r>
-      <w:r>
-        <w:rPr>
-          <w:rFonts w:ascii="Century Gothic" w:hAnsi="Century Gothic" w:cs="Helvetica"/>
-        </w:rPr>
-        <w:t xml:space="preserve">. For block comments, it is indicated by placing a </w:t>
-      </w:r>
-      <w:r>
-        <w:rPr>
-          <w:rFonts w:ascii="Lucida Console" w:hAnsi="Lucida Console" w:cs="Helvetica"/>
-        </w:rPr>
-        <w:t>#comment</w:t>
-      </w:r>
-      <w:r>
-        <w:rPr>
-          <w:rFonts w:ascii="Century Gothic" w:hAnsi="Century Gothic" w:cs="Helvetica"/>
-        </w:rPr>
-        <w:t xml:space="preserve"> then the following lines will now be considered as a comment. The following lines must be </w:t>
-      </w:r>
-      <w:r>
-        <w:rPr>
-          <w:rFonts w:ascii="Century Gothic" w:hAnsi="Century Gothic" w:cs="Helvetica"/>
-        </w:rPr>
-        <w:t>indented</w:t>
-      </w:r>
-      <w:r>
-        <w:rPr>
-          <w:rFonts w:ascii="Century Gothic" w:hAnsi="Century Gothic" w:cs="Helvetica"/>
-        </w:rPr>
-        <w:t xml:space="preserve"> 2 spaces</w:t>
       </w:r>
       <w:r>
         <w:rPr>
@@ -1044,6 +1021,12 @@
           <w:rFonts w:ascii="Century Gothic" w:hAnsi="Century Gothic" w:cs="Helvetica"/>
         </w:rPr>
       </w:pPr>
+      <w:r>
+        <w:rPr>
+          <w:rFonts w:ascii="Century Gothic" w:hAnsi="Century Gothic" w:cs="Helvetica"/>
+        </w:rPr>
+        <w:t xml:space="preserve"> </w:t>
+      </w:r>
     </w:p>
     <w:p>
       <w:pPr>
@@ -1108,7 +1091,7 @@
           <w:rFonts w:ascii="Lucida Console" w:hAnsi="Lucida Console" w:cs="Helvetica"/>
           <w:sz w:val="20"/>
         </w:rPr>
-        <w:t xml:space="preserve"> This is a one-line comment.</w:t>
+        <w:t xml:space="preserve"> This is a comment.</w:t>
       </w:r>
     </w:p>
     <w:p>
@@ -1133,43 +1116,23 @@
           <w:sz w:val="20"/>
         </w:rPr>
         <w:tab/>
-        <w:t>#comment</w:t>
-      </w:r>
-    </w:p>
-    <w:p>
-      <w:pPr>
-        <w:pStyle w:val="ListParagraph"/>
-        <w:spacing w:after="0" w:line="240" w:lineRule="auto"/>
-        <w:ind w:left="1440" w:firstLine="720"/>
-        <w:rPr>
-          <w:rFonts w:ascii="Lucida Console" w:hAnsi="Lucida Console" w:cs="Helvetica"/>
-          <w:sz w:val="20"/>
-        </w:rPr>
-      </w:pPr>
-      <w:r>
-        <w:rPr>
-          <w:rFonts w:ascii="Lucida Console" w:hAnsi="Lucida Console" w:cs="Helvetica"/>
-          <w:sz w:val="20"/>
-        </w:rPr>
-        <w:t xml:space="preserve">  This is a block comment.</w:t>
-      </w:r>
-    </w:p>
-    <w:p>
-      <w:pPr>
-        <w:pStyle w:val="ListParagraph"/>
-        <w:spacing w:after="0" w:line="240" w:lineRule="auto"/>
-        <w:ind w:left="1440" w:firstLine="720"/>
-        <w:rPr>
-          <w:rFonts w:ascii="Lucida Console" w:hAnsi="Lucida Console" w:cs="Helvetica"/>
-          <w:sz w:val="20"/>
-        </w:rPr>
-      </w:pPr>
-      <w:r>
-        <w:rPr>
-          <w:rFonts w:ascii="Lucida Console" w:hAnsi="Lucida Console" w:cs="Helvetica"/>
-          <w:sz w:val="20"/>
-        </w:rPr>
-        <w:t xml:space="preserve">  This is a block comment.</w:t>
+        <w:t>#</w:t>
+      </w:r>
+      <w:proofErr w:type="gramStart"/>
+      <w:r>
+        <w:rPr>
+          <w:rFonts w:ascii="Lucida Console" w:hAnsi="Lucida Console" w:cs="Helvetica"/>
+          <w:sz w:val="20"/>
+        </w:rPr>
+        <w:t>comment</w:t>
+      </w:r>
+      <w:proofErr w:type="gramEnd"/>
+      <w:r>
+        <w:rPr>
+          <w:rFonts w:ascii="Lucida Console" w:hAnsi="Lucida Console" w:cs="Helvetica"/>
+          <w:sz w:val="20"/>
+        </w:rPr>
+        <w:t xml:space="preserve"> This is also a comment.</w:t>
       </w:r>
     </w:p>
     <w:p>
@@ -1194,7 +1157,23 @@
           <w:rFonts w:ascii="Lucida Console" w:hAnsi="Lucida Console" w:cs="Helvetica"/>
           <w:sz w:val="20"/>
         </w:rPr>
-        <w:t xml:space="preserve">#comment </w:t>
+        <w:t>#</w:t>
+      </w:r>
+      <w:proofErr w:type="gramStart"/>
+      <w:r>
+        <w:rPr>
+          <w:rFonts w:ascii="Lucida Console" w:hAnsi="Lucida Console" w:cs="Helvetica"/>
+          <w:sz w:val="20"/>
+        </w:rPr>
+        <w:t>comment</w:t>
+      </w:r>
+      <w:proofErr w:type="gramEnd"/>
+      <w:r>
+        <w:rPr>
+          <w:rFonts w:ascii="Lucida Console" w:hAnsi="Lucida Console" w:cs="Helvetica"/>
+          <w:sz w:val="20"/>
+        </w:rPr>
+        <w:t xml:space="preserve"> </w:t>
       </w:r>
       <w:r>
         <w:rPr>
@@ -1216,52 +1195,6 @@
           <w:sz w:val="20"/>
         </w:rPr>
         <w:tab/>
-      </w:r>
-      <w:r>
-        <w:rPr>
-          <w:rFonts w:ascii="Lucida Console" w:hAnsi="Lucida Console" w:cs="Helvetica"/>
-          <w:sz w:val="20"/>
-        </w:rPr>
-        <w:br/>
-        <w:t>#</w:t>
-      </w:r>
-      <w:proofErr w:type="gramStart"/>
-      <w:r>
-        <w:rPr>
-          <w:rFonts w:ascii="Lucida Console" w:hAnsi="Lucida Console" w:cs="Helvetica"/>
-          <w:sz w:val="20"/>
-        </w:rPr>
-        <w:t>comment</w:t>
-      </w:r>
-      <w:proofErr w:type="gramEnd"/>
-      <w:r>
-        <w:rPr>
-          <w:rFonts w:ascii="Lucida Console" w:hAnsi="Lucida Console" w:cs="Helvetica"/>
-          <w:sz w:val="20"/>
-        </w:rPr>
-        <w:t xml:space="preserve"> This</w:t>
-      </w:r>
-      <w:r>
-        <w:rPr>
-          <w:rFonts w:ascii="Lucida Console" w:hAnsi="Lucida Console" w:cs="Helvetica"/>
-          <w:sz w:val="20"/>
-        </w:rPr>
-        <w:br/>
-      </w:r>
-      <w:r>
-        <w:rPr>
-          <w:rFonts w:ascii="Lucida Console" w:hAnsi="Lucida Console" w:cs="Helvetica"/>
-          <w:sz w:val="20"/>
-        </w:rPr>
-        <w:t xml:space="preserve">  is</w:t>
-      </w:r>
-      <w:r>
-        <w:rPr>
-          <w:rFonts w:ascii="Lucida Console" w:hAnsi="Lucida Console" w:cs="Helvetica"/>
-          <w:sz w:val="20"/>
-        </w:rPr>
-        <w:br/>
-        <w:t xml:space="preserve">    valid.</w:t>
       </w:r>
     </w:p>
     <w:p>
@@ -1279,7 +1212,6 @@
           <w:rFonts w:ascii="Lucida Console" w:hAnsi="Lucida Console" w:cs="Helvetica"/>
           <w:sz w:val="20"/>
         </w:rPr>
-        <w:br/>
         <w:t>#</w:t>
       </w:r>
       <w:proofErr w:type="gramStart"/>
@@ -1305,7 +1237,48 @@
           <w:sz w:val="20"/>
         </w:rPr>
         <w:br/>
-        <w:t>not valid.</w:t>
+      </w:r>
+      <w:r>
+        <w:rPr>
+          <w:rFonts w:ascii="Lucida Console" w:hAnsi="Lucida Console" w:cs="Helvetica"/>
+          <w:sz w:val="20"/>
+        </w:rPr>
+        <w:t xml:space="preserve">  </w:t>
+      </w:r>
+      <w:r>
+        <w:rPr>
+          <w:rFonts w:ascii="Lucida Console" w:hAnsi="Lucida Console" w:cs="Helvetica"/>
+          <w:sz w:val="20"/>
+        </w:rPr>
+        <w:t xml:space="preserve">not </w:t>
+      </w:r>
+      <w:r>
+        <w:rPr>
+          <w:rFonts w:ascii="Lucida Console" w:hAnsi="Lucida Console" w:cs="Helvetica"/>
+          <w:sz w:val="20"/>
+        </w:rPr>
+        <w:t xml:space="preserve">a </w:t>
+      </w:r>
+      <w:r>
+        <w:rPr>
+          <w:rFonts w:ascii="Lucida Console" w:hAnsi="Lucida Console" w:cs="Helvetica"/>
+          <w:sz w:val="20"/>
+        </w:rPr>
+        <w:t>valid</w:t>
+      </w:r>
+      <w:r>
+        <w:rPr>
+          <w:rFonts w:ascii="Lucida Console" w:hAnsi="Lucida Console" w:cs="Helvetica"/>
+          <w:sz w:val="20"/>
+        </w:rPr>
+        <w:t xml:space="preserve"> comment</w:t>
+      </w:r>
+      <w:r>
+        <w:rPr>
+          <w:rFonts w:ascii="Lucida Console" w:hAnsi="Lucida Console" w:cs="Helvetica"/>
+          <w:sz w:val="20"/>
+        </w:rPr>
+        <w:t>.</w:t>
       </w:r>
     </w:p>
     <w:p>
@@ -1667,6 +1640,7 @@
         <w:rPr>
           <w:rFonts w:ascii="Century Gothic" w:hAnsi="Century Gothic" w:cs="Helvetica"/>
         </w:rPr>
+        <w:lastRenderedPageBreak/>
         <w:t>Tokens may end with a space, EOL, EOF, or a delimiter.</w:t>
       </w:r>
     </w:p>
@@ -5225,6 +5199,7 @@
                 <w:sz w:val="20"/>
                 <w:szCs w:val="20"/>
               </w:rPr>
+              <w:lastRenderedPageBreak/>
               <w:t>accept</w:t>
             </w:r>
           </w:p>
@@ -8550,6 +8525,7 @@
               <w:rPr>
                 <w:rFonts w:ascii="Lucida Console" w:hAnsi="Lucida Console" w:cs="Helvetica"/>
               </w:rPr>
+              <w:lastRenderedPageBreak/>
               <w:t>login</w:t>
             </w:r>
           </w:p>
@@ -10546,6 +10522,7 @@
         <w:rPr>
           <w:rFonts w:ascii="Lucida Console" w:hAnsi="Lucida Console" w:cs="Helvetica"/>
         </w:rPr>
+        <w:lastRenderedPageBreak/>
         <w:t>ootf</w:t>
       </w:r>
       <w:proofErr w:type="spellEnd"/>
@@ -10932,6 +10909,7 @@
         </w:rPr>
         <w:t>(</w:t>
       </w:r>
+      <w:proofErr w:type="spellStart"/>
       <w:r>
         <w:rPr>
           <w:rFonts w:ascii="Century Gothic" w:hAnsi="Century Gothic" w:cs="Helvetica"/>
@@ -10939,6 +10917,7 @@
         </w:rPr>
         <w:t>boolean</w:t>
       </w:r>
+      <w:proofErr w:type="spellEnd"/>
       <w:r>
         <w:rPr>
           <w:rFonts w:ascii="Century Gothic" w:hAnsi="Century Gothic" w:cs="Helvetica"/>
@@ -11378,26 +11357,7 @@
           <w:sz w:val="20"/>
           <w:szCs w:val="20"/>
         </w:rPr>
-        <w:t>#inbox response; #comment Line comments are needed to be</w:t>
-      </w:r>
-    </w:p>
-    <w:p>
-      <w:pPr>
-        <w:spacing w:after="0"/>
-        <w:ind w:left="2160"/>
-        <w:rPr>
-          <w:rFonts w:ascii="Lucida Console" w:hAnsi="Lucida Console" w:cs="Helvetica"/>
-          <w:sz w:val="20"/>
-          <w:szCs w:val="20"/>
-        </w:rPr>
-      </w:pPr>
-      <w:r>
-        <w:rPr>
-          <w:rFonts w:ascii="Lucida Console" w:hAnsi="Lucida Console" w:cs="Helvetica"/>
-          <w:sz w:val="20"/>
-          <w:szCs w:val="20"/>
-        </w:rPr>
-        <w:t xml:space="preserve">  </w:t>
+        <w:t xml:space="preserve">#inbox response; #comment </w:t>
       </w:r>
       <w:proofErr w:type="gramStart"/>
       <w:r>
@@ -11406,7 +11366,7 @@
           <w:sz w:val="20"/>
           <w:szCs w:val="20"/>
         </w:rPr>
-        <w:t>separated</w:t>
+        <w:t>This</w:t>
       </w:r>
       <w:proofErr w:type="gramEnd"/>
       <w:r>
@@ -11415,7 +11375,7 @@
           <w:sz w:val="20"/>
           <w:szCs w:val="20"/>
         </w:rPr>
-        <w:t>. This line is a valid comment too.</w:t>
+        <w:t xml:space="preserve"> line is a valid comment.</w:t>
       </w:r>
     </w:p>
     <w:p>
@@ -12187,6 +12147,7 @@
         <w:rPr>
           <w:rFonts w:ascii="Century Gothic" w:hAnsi="Century Gothic" w:cs="Helvetica"/>
         </w:rPr>
+        <w:lastRenderedPageBreak/>
         <w:t>Any input of numbers is automatically converted to integer or float (depending on the declared data type).</w:t>
       </w:r>
     </w:p>
@@ -15016,6 +14977,7 @@
         <w:rPr>
           <w:rFonts w:ascii="Lucida Console" w:hAnsi="Lucida Console" w:cs="Helvetica"/>
         </w:rPr>
+        <w:lastRenderedPageBreak/>
         <w:t>#like</w:t>
       </w:r>
     </w:p>
@@ -16176,6 +16138,7 @@
           <w:sz w:val="20"/>
           <w:szCs w:val="20"/>
         </w:rPr>
+        <w:lastRenderedPageBreak/>
         <w:t>2 * (2 * 2(2 * 2(2 * 2(2 * 2)))))</w:t>
       </w:r>
     </w:p>
@@ -18159,6 +18122,7 @@
                 <w:sz w:val="20"/>
                 <w:szCs w:val="20"/>
               </w:rPr>
+              <w:lastRenderedPageBreak/>
               <w:t>!=</w:t>
             </w:r>
           </w:p>
@@ -20229,6 +20193,7 @@
           <w:sz w:val="20"/>
           <w:szCs w:val="20"/>
         </w:rPr>
+        <w:lastRenderedPageBreak/>
         <w:t>PROGRAM</w:t>
       </w:r>
       <w:r>
@@ -26950,6 +26915,7 @@
           <w:sz w:val="20"/>
           <w:szCs w:val="20"/>
         </w:rPr>
+        <w:lastRenderedPageBreak/>
         <w:t>&lt;</w:t>
       </w:r>
       <w:r>
@@ -35593,6 +35559,7 @@
   <w:style w:type="character" w:default="1" w:styleId="DefaultParagraphFont">
     <w:name w:val="Default Paragraph Font"/>
     <w:uiPriority w:val="1"/>
+    <w:semiHidden/>
     <w:unhideWhenUsed/>
   </w:style>
   <w:style w:type="table" w:default="1" w:styleId="TableNormal">
@@ -36359,7 +36326,7 @@
   <a:extraClrSchemeLst/>
   <a:extLst>
     <a:ext uri="{05A4C25C-085E-4340-85A3-A5531E510DB2}">
-      <thm15:themeFamily xmlns="" xmlns:thm15="http://schemas.microsoft.com/office/thememl/2012/main" name="Office Theme" id="{62F939B6-93AF-4DB8-9C6B-D6C7DFDC589F}" vid="{4A3C46E8-61CC-4603-A589-7422A47A8E4A}"/>
+      <thm15:themeFamily xmlns:thm15="http://schemas.microsoft.com/office/thememl/2012/main" xmlns="" name="Office Theme" id="{62F939B6-93AF-4DB8-9C6B-D6C7DFDC589F}" vid="{4A3C46E8-61CC-4603-A589-7422A47A8E4A}"/>
     </a:ext>
   </a:extLst>
 </a:theme>
@@ -36370,7 +36337,7 @@
 </file>
 
 <file path=customXml/itemProps1.xml><?xml version="1.0" encoding="utf-8"?>
-<ds:datastoreItem xmlns:ds="http://schemas.openxmlformats.org/officeDocument/2006/customXml" ds:itemID="{6F8F349D-A1E9-4E67-8103-072FA783B438}">
+<ds:datastoreItem xmlns:ds="http://schemas.openxmlformats.org/officeDocument/2006/customXml" ds:itemID="{7D1D7ED0-DA53-4D1A-8236-7C890041E709}">
   <ds:schemaRefs>
     <ds:schemaRef ds:uri="http://schemas.openxmlformats.org/officeDocument/2006/bibliography"/>
   </ds:schemaRefs>
